--- a/KODA/06.03.2018/Sketch_Z1-P1-D+SZ1-L.docx
+++ b/KODA/06.03.2018/Sketch_Z1-P1-D+SZ1-L.docx
@@ -23,23 +23,7 @@
           <w:sz w:val="44"/>
           <w:szCs w:val="44"/>
         </w:rPr>
-        <w:t xml:space="preserve"> 1 / Partie 1/ </w:t>
-      </w:r>
-      <w:proofErr w:type="spellStart"/>
-      <w:r>
-        <w:rPr>
-          <w:sz w:val="44"/>
-          <w:szCs w:val="44"/>
-        </w:rPr>
-        <w:t>Dark</w:t>
-      </w:r>
-      <w:proofErr w:type="spellEnd"/>
-      <w:r>
-        <w:rPr>
-          <w:sz w:val="44"/>
-          <w:szCs w:val="44"/>
-        </w:rPr>
-        <w:t xml:space="preserve"> +SZ 1/Light</w:t>
+        <w:t xml:space="preserve"> 1 / Partie 1/ Dark +SZ 1/Light</w:t>
       </w:r>
     </w:p>
     <w:p/>
@@ -48,28 +32,15 @@
         <w:jc w:val="both"/>
       </w:pPr>
       <w:r>
-        <w:t>Ce niveau est un niveau e</w:t>
-      </w:r>
-      <w:bookmarkStart w:id="0" w:name="_GoBack"/>
-      <w:bookmarkEnd w:id="0"/>
-      <w:r>
-        <w:t>ntier.</w:t>
-      </w:r>
-    </w:p>
-    <w:p>
-      <w:pPr>
-        <w:jc w:val="both"/>
-      </w:pPr>
-      <w:r>
-        <w:t xml:space="preserve">Il est accessible tout de suite après la zone tuto et il mène au deuxième niveau de la zone 1 </w:t>
-      </w:r>
-      <w:proofErr w:type="spellStart"/>
-      <w:r>
-        <w:t>Dark</w:t>
-      </w:r>
-      <w:proofErr w:type="spellEnd"/>
-      <w:r>
-        <w:t>.</w:t>
+        <w:t>Ce niveau est un niveau entier.</w:t>
+      </w:r>
+    </w:p>
+    <w:p>
+      <w:pPr>
+        <w:jc w:val="both"/>
+      </w:pPr>
+      <w:r>
+        <w:t>Il est accessible tout de suite après la zone tuto et il mène au deuxième niveau de la zone 1 Dark.</w:t>
       </w:r>
     </w:p>
     <w:p>
@@ -79,30 +50,18 @@
       <w:r>
         <w:t xml:space="preserve">Dans ce niveau </w:t>
       </w:r>
-      <w:proofErr w:type="spellStart"/>
       <w:r>
         <w:t>Koda</w:t>
       </w:r>
-      <w:proofErr w:type="spellEnd"/>
-      <w:r>
-        <w:t xml:space="preserve"> se retrouve, après la cinématique de fin de tuto dans une clairière au bas de la falaise où se situe la zone tuto. Il commence à constater les premiers effets de la corruption de la Yama </w:t>
-      </w:r>
-      <w:proofErr w:type="spellStart"/>
-      <w:r>
-        <w:t>Uba</w:t>
-      </w:r>
-      <w:proofErr w:type="spellEnd"/>
-      <w:r>
-        <w:t>. Dans ce niveau on introduit la mécanique de double saut et de pouvoirs temporaires.</w:t>
+      <w:r>
+        <w:t xml:space="preserve"> se retrouve, après la cinématique de fin de tuto dans une clairière au bas de la falaise où se situe la zone tuto. Il commence à constater les premiers effets de la corruption de la Yama Uba. Dans ce niveau on introduit la mécanique de double saut et de pouvoirs temporaires.</w:t>
       </w:r>
       <w:r>
         <w:t xml:space="preserve"> C’est aussi dans cette zone que </w:t>
       </w:r>
-      <w:proofErr w:type="spellStart"/>
       <w:r>
         <w:t>Koda</w:t>
       </w:r>
-      <w:proofErr w:type="spellEnd"/>
       <w:r>
         <w:t xml:space="preserve"> va se battre contre ses premiers ennemis.</w:t>
       </w:r>
@@ -118,20 +77,12 @@
         <w:t>lques plateformes et seulement 4 ennemis (2</w:t>
       </w:r>
       <w:r>
-        <w:t xml:space="preserve"> généraux et 2 spéciaux). La sous zone sera accessible uniquement en light car il faudra avoir la mécanique de </w:t>
-      </w:r>
-      <w:proofErr w:type="spellStart"/>
-      <w:r>
-        <w:t>resize</w:t>
-      </w:r>
-      <w:proofErr w:type="spellEnd"/>
-      <w:r>
-        <w:t xml:space="preserve"> pour devenir petit.</w:t>
-      </w:r>
-    </w:p>
-    <w:p>
-      <w:pPr>
-        <w:jc w:val="both"/>
+        <w:t xml:space="preserve"> généraux et 2 spéciaux). La sous zone sera accessible uniquement en light car il faudra avoir la mécanique de resize pour devenir petit.</w:t>
+      </w:r>
+    </w:p>
+    <w:p>
+      <w:pPr>
+        <w:jc w:val="center"/>
       </w:pPr>
       <w:r>
         <w:rPr>
@@ -140,8 +91,8 @@
         </w:rPr>
         <w:drawing>
           <wp:inline distT="0" distB="0" distL="0" distR="0">
-            <wp:extent cx="6645910" cy="4521905"/>
-            <wp:effectExtent l="0" t="0" r="2540" b="0"/>
+            <wp:extent cx="6568133" cy="4294739"/>
+            <wp:effectExtent l="0" t="0" r="4445" b="0"/>
             <wp:docPr id="1" name="Image 1"/>
             <wp:cNvGraphicFramePr>
               <a:graphicFrameLocks xmlns:a="http://schemas.openxmlformats.org/drawingml/2006/main" noChangeAspect="1"/>
@@ -154,7 +105,7 @@
                     <pic:cNvPicPr/>
                   </pic:nvPicPr>
                   <pic:blipFill>
-                    <a:blip r:embed="rId4">
+                    <a:blip r:embed="rId5">
                       <a:extLst>
                         <a:ext uri="{28A0092B-C50C-407E-A947-70E740481C1C}">
                           <a14:useLocalDpi xmlns:a14="http://schemas.microsoft.com/office/drawing/2010/main" val="0"/>
@@ -168,7 +119,7 @@
                   <pic:spPr>
                     <a:xfrm>
                       <a:off x="0" y="0"/>
-                      <a:ext cx="6645910" cy="4521905"/>
+                      <a:ext cx="6568133" cy="4294739"/>
                     </a:xfrm>
                     <a:prstGeom prst="rect">
                       <a:avLst/>
@@ -193,11 +144,9 @@
       <w:r>
         <w:t xml:space="preserve">Pour finir le niveau </w:t>
       </w:r>
-      <w:proofErr w:type="spellStart"/>
       <w:r>
         <w:t>Koda</w:t>
       </w:r>
-      <w:proofErr w:type="spellEnd"/>
       <w:r>
         <w:t xml:space="preserve"> devra se défaire</w:t>
       </w:r>
@@ -205,15 +154,19 @@
         <w:t xml:space="preserve"> d’un premier ennemi puis emprunter la rampe derrière lui. Ensuite il devra sauter de plateformes en plateformes (branches d’arbres). Ces plateformes seront de plus en plus éloignées mais tout de même assez proche pour être atteignables en 1 saut</w:t>
       </w:r>
       <w:r>
-        <w:t xml:space="preserve">. La troisième plateforme sera un </w:t>
-      </w:r>
-      <w:proofErr w:type="spellStart"/>
-      <w:r>
-        <w:t>bumper</w:t>
-      </w:r>
-      <w:proofErr w:type="spellEnd"/>
-      <w:r>
-        <w:t xml:space="preserve"> qui lui permettra de sauter directement sur la quatrième plateforme</w:t>
+        <w:t xml:space="preserve">. La </w:t>
+      </w:r>
+      <w:r>
+        <w:t>quatrième</w:t>
+      </w:r>
+      <w:r>
+        <w:t xml:space="preserve"> plateforme sera un bumper qui lui permettra de sauter directement sur la </w:t>
+      </w:r>
+      <w:r>
+        <w:t>cinquième plateforme</w:t>
+      </w:r>
+      <w:r>
+        <w:t>, idem pour les deux plateformes suivantes</w:t>
       </w:r>
       <w:r>
         <w:t>.</w:t>
@@ -224,23 +177,13 @@
         <w:jc w:val="both"/>
       </w:pPr>
       <w:r>
-        <w:t xml:space="preserve">Sur celle-ci, </w:t>
-      </w:r>
-      <w:proofErr w:type="spellStart"/>
-      <w:r>
-        <w:t>Koda</w:t>
-      </w:r>
-      <w:proofErr w:type="spellEnd"/>
-      <w:r>
-        <w:t xml:space="preserve"> rencontrera son premier </w:t>
-      </w:r>
-      <w:proofErr w:type="spellStart"/>
-      <w:r>
-        <w:t>Yokai</w:t>
-      </w:r>
-      <w:proofErr w:type="spellEnd"/>
-      <w:r>
-        <w:t xml:space="preserve"> spécial qu’il devra affronter pour récupérer le double saut de manière temporaire.</w:t>
+        <w:t xml:space="preserve">Sur </w:t>
+      </w:r>
+      <w:r>
+        <w:t>la septième plateforme (qui est légèrement plus grande)</w:t>
+      </w:r>
+      <w:r>
+        <w:t>, Koda rencontrera son premier Yokai spécial qu’il devra affronter pour récupérer le double saut de manière temporaire.</w:t>
       </w:r>
       <w:r>
         <w:t xml:space="preserve"> Il pourra expérimenter ce double saut pour sauter sur la prochaine plateforme</w:t>
@@ -252,15 +195,7 @@
         <w:t xml:space="preserve">. En sautant sur </w:t>
       </w:r>
       <w:r>
-        <w:t xml:space="preserve">cette plateforme, </w:t>
-      </w:r>
-      <w:proofErr w:type="spellStart"/>
-      <w:r>
-        <w:t>Koda</w:t>
-      </w:r>
-      <w:proofErr w:type="spellEnd"/>
-      <w:r>
-        <w:t xml:space="preserve"> apercevra l’entrée d’une zone secrète à laquelle il ne pourra pas accéder tout de suite</w:t>
+        <w:t>cette plateforme, Koda apercevra l’entrée d’une zone secrète à laquelle il ne pourra pas accéder tout de suite</w:t>
       </w:r>
       <w:r>
         <w:t>.</w:t>
@@ -270,129 +205,137 @@
       <w:pPr>
         <w:jc w:val="both"/>
       </w:pPr>
+    </w:p>
+    <w:p>
+      <w:pPr>
+        <w:jc w:val="both"/>
+      </w:pPr>
       <w:r>
         <w:lastRenderedPageBreak/>
-        <w:t xml:space="preserve">Ensuite, il devra enchaîner deux double sauts pour arriver sur une autre plateforme avec un </w:t>
-      </w:r>
-      <w:proofErr w:type="spellStart"/>
-      <w:r>
-        <w:t>Yokai</w:t>
-      </w:r>
-      <w:proofErr w:type="spellEnd"/>
-      <w:r>
-        <w:t xml:space="preserve"> spécial. Après avoir vaincu ce </w:t>
-      </w:r>
-      <w:proofErr w:type="spellStart"/>
-      <w:r>
-        <w:t>Yokai</w:t>
-      </w:r>
-      <w:proofErr w:type="spellEnd"/>
-      <w:r>
-        <w:t xml:space="preserve">, </w:t>
-      </w:r>
-      <w:proofErr w:type="spellStart"/>
-      <w:r>
-        <w:t>Koda</w:t>
-      </w:r>
-      <w:proofErr w:type="spellEnd"/>
-      <w:r>
-        <w:t xml:space="preserve"> devra se diriger vers la plateforme de sortie.</w:t>
-      </w:r>
-      <w:r>
-        <w:t xml:space="preserve"> Une fois arrivé sur la plateforme de sortie </w:t>
-      </w:r>
-      <w:proofErr w:type="spellStart"/>
-      <w:r>
-        <w:t>Koda</w:t>
-      </w:r>
-      <w:proofErr w:type="spellEnd"/>
-      <w:r>
-        <w:t xml:space="preserve"> devra affronter un dernier </w:t>
-      </w:r>
-      <w:proofErr w:type="spellStart"/>
-      <w:r>
-        <w:t>Yokai</w:t>
-      </w:r>
-      <w:proofErr w:type="spellEnd"/>
-      <w:r>
-        <w:t xml:space="preserve"> pour accéder à la suite de la zone 1. </w:t>
-      </w:r>
-    </w:p>
-    <w:p>
-      <w:pPr>
-        <w:jc w:val="both"/>
-      </w:pPr>
-      <w:r>
-        <w:t xml:space="preserve">Puis plus tard dans le jeu </w:t>
-      </w:r>
-      <w:proofErr w:type="spellStart"/>
-      <w:r>
-        <w:t>Koda</w:t>
-      </w:r>
-      <w:proofErr w:type="spellEnd"/>
-      <w:r>
-        <w:t xml:space="preserve"> pourra revenir dans la zone et aller dans une sous zone cachée</w:t>
-      </w:r>
-      <w:r>
-        <w:t xml:space="preserve"> dans l’arbre au centre de la zone</w:t>
-      </w:r>
-      <w:r>
-        <w:t xml:space="preserve"> accessible uniquement avec le rétrécissement. Dans cette sous zone, </w:t>
-      </w:r>
-      <w:proofErr w:type="spellStart"/>
-      <w:r>
-        <w:t>Koda</w:t>
-      </w:r>
-      <w:proofErr w:type="spellEnd"/>
-      <w:r>
-        <w:t xml:space="preserve"> devra affronter un </w:t>
-      </w:r>
-      <w:proofErr w:type="spellStart"/>
-      <w:r>
-        <w:t>Yokai</w:t>
-      </w:r>
-      <w:proofErr w:type="spellEnd"/>
-      <w:r>
-        <w:t xml:space="preserve"> équivalent à ceux de la Zone 3</w:t>
-      </w:r>
-      <w:r>
-        <w:t xml:space="preserve">. Une fois ce </w:t>
-      </w:r>
-      <w:proofErr w:type="spellStart"/>
-      <w:r>
-        <w:t>Yokai</w:t>
-      </w:r>
-      <w:proofErr w:type="spellEnd"/>
-      <w:r>
-        <w:t xml:space="preserve"> vaincu, </w:t>
-      </w:r>
-      <w:proofErr w:type="spellStart"/>
-      <w:r>
-        <w:t>Koda</w:t>
-      </w:r>
-      <w:proofErr w:type="spellEnd"/>
-      <w:r>
-        <w:t xml:space="preserve"> pourra accéder à une plateforme lui permettant d’aller sur un promontoire où il trouvera un </w:t>
-      </w:r>
-      <w:proofErr w:type="spellStart"/>
-      <w:r>
-        <w:t>collectable</w:t>
-      </w:r>
-      <w:proofErr w:type="spellEnd"/>
-      <w:r>
-        <w:t xml:space="preserve"> pour up de HP.</w:t>
-      </w:r>
-      <w:r>
-        <w:t xml:space="preserve"> Si </w:t>
-      </w:r>
-      <w:proofErr w:type="spellStart"/>
-      <w:r>
-        <w:t>Koda</w:t>
-      </w:r>
-      <w:proofErr w:type="spellEnd"/>
-      <w:r>
-        <w:t xml:space="preserve"> tombe des plateformes, il pourra ressortir grâce à un passage au niveau du sol. Emprunter cette sortie, nécessitera également de se transformer en petit.</w:t>
-      </w:r>
+        <w:t>2 chemins s’offrent alors à lui :</w:t>
+      </w:r>
+    </w:p>
+    <w:p>
+      <w:pPr>
+        <w:pStyle w:val="Paragraphedeliste"/>
+        <w:numPr>
+          <w:ilvl w:val="0"/>
+          <w:numId w:val="1"/>
+        </w:numPr>
+        <w:jc w:val="both"/>
+      </w:pPr>
+      <w:r>
+        <w:t xml:space="preserve">Koda continue sur sa gauche, </w:t>
+      </w:r>
+      <w:r>
+        <w:t>il devra enchaîner</w:t>
+      </w:r>
+      <w:r>
+        <w:t xml:space="preserve"> avec </w:t>
+      </w:r>
+      <w:r>
+        <w:t>un deuxième double saut</w:t>
+      </w:r>
+      <w:r>
+        <w:t xml:space="preserve"> pour arriver sur une autre plateforme.</w:t>
+      </w:r>
+      <w:r>
+        <w:t xml:space="preserve"> </w:t>
+      </w:r>
+      <w:r>
+        <w:t>Il doit ensuite effectuer un autre saut sur une plateforme éloignée du tronc d’arbre. Il se retrouve alors en face d’</w:t>
+      </w:r>
+      <w:r>
+        <w:t>une plateforme mouvante. Il saute dessus via un simple saut. Une fois la distance parcourue par la plateforme mouvante, Koda saute sur la plateforme suivante.</w:t>
+      </w:r>
+    </w:p>
+    <w:p>
+      <w:pPr>
+        <w:pStyle w:val="Paragraphedeliste"/>
+        <w:jc w:val="both"/>
+      </w:pPr>
+    </w:p>
+    <w:p>
+      <w:pPr>
+        <w:pStyle w:val="Paragraphedeliste"/>
+        <w:numPr>
+          <w:ilvl w:val="0"/>
+          <w:numId w:val="1"/>
+        </w:numPr>
+        <w:jc w:val="both"/>
+      </w:pPr>
+      <w:r>
+        <w:t>Koda continue sur sa droite</w:t>
+      </w:r>
+      <w:r>
+        <w:t xml:space="preserve">, il effectue un saut sur un bumper pour atterrir sur une plateforme en hauteur. Il passe 2 plateformes et se retrouve sur une grande plateforme pour combattre </w:t>
+      </w:r>
+      <w:r>
+        <w:t>un Yokai général.</w:t>
+      </w:r>
+      <w:r>
+        <w:t xml:space="preserve"> Une fois battu, Koda saute sur une plateforme mouvante, qui l’amène jusqu’à la partie du niveau en hauteur. </w:t>
+      </w:r>
+      <w:r>
+        <w:br/>
+        <w:t>Une fois atteint, il accède aux autres plateforme via le promontoire.</w:t>
+      </w:r>
+    </w:p>
+    <w:p>
+      <w:pPr>
+        <w:pStyle w:val="Paragraphedeliste"/>
+      </w:pPr>
+    </w:p>
+    <w:p>
+      <w:pPr>
+        <w:jc w:val="both"/>
+      </w:pPr>
+      <w:r>
+        <w:t>Koda se retrouve face à un Yokai spécial. Une fois battu</w:t>
+      </w:r>
+      <w:r>
+        <w:t xml:space="preserve">, il </w:t>
+      </w:r>
+      <w:r>
+        <w:t xml:space="preserve">effectue un double saut pour arriver sur la plateforme suivante. Il </w:t>
+      </w:r>
+      <w:r>
+        <w:t xml:space="preserve">doit alors se dépêcher afin de pouvoir </w:t>
+      </w:r>
+      <w:r>
+        <w:t>saute</w:t>
+      </w:r>
+      <w:r>
+        <w:t>r</w:t>
+      </w:r>
+      <w:r>
+        <w:t xml:space="preserve"> sur l’autre plateforme avec un simple saut puis sur la suivante avec un double saut.</w:t>
+      </w:r>
+    </w:p>
+    <w:p>
+      <w:pPr>
+        <w:jc w:val="both"/>
+      </w:pPr>
+    </w:p>
+    <w:p>
+      <w:pPr>
+        <w:jc w:val="both"/>
+      </w:pPr>
+      <w:bookmarkStart w:id="0" w:name="_GoBack"/>
+      <w:bookmarkEnd w:id="0"/>
+    </w:p>
+    <w:p>
+      <w:pPr>
+        <w:jc w:val="both"/>
+      </w:pPr>
+      <w:r>
+        <w:t>Puis plus tard dans le jeu Koda pourra revenir dans la zone et aller dans une sous zone cachée dans l’arbre au centre de la zone accessible uniquement avec le rétrécissement. Dans cette sous zone, Koda devra affronter un Yokai équivalent à ceux de la Zone 3. Une fois ce Yokai vaincu, Koda pourra accéder à une plateforme lui permettant d’aller sur un promontoire où il trouvera un collectable pour up de HP. Si Koda tombe des plateformes, il pourra ressortir grâce à un passage au niveau du sol. Emprunter cette sortie, nécessitera également de se transformer en petit.</w:t>
+      </w:r>
+    </w:p>
+    <w:p>
+      <w:pPr>
+        <w:jc w:val="both"/>
+      </w:pPr>
     </w:p>
     <w:sectPr>
       <w:pgSz w:w="11906" w:h="16838"/>
@@ -402,6 +345,127 @@
     </w:sectPr>
   </w:body>
 </w:document>
+</file>
+
+<file path=word/numbering.xml><?xml version="1.0" encoding="utf-8"?>
+<w:numbering xmlns:wpc="http://schemas.microsoft.com/office/word/2010/wordprocessingCanvas" xmlns:cx="http://schemas.microsoft.com/office/drawing/2014/chartex" xmlns:cx1="http://schemas.microsoft.com/office/drawing/2015/9/8/chartex" xmlns:mc="http://schemas.openxmlformats.org/markup-compatibility/2006" xmlns:o="urn:schemas-microsoft-com:office:office" xmlns:r="http://schemas.openxmlformats.org/officeDocument/2006/relationships" xmlns:m="http://schemas.openxmlformats.org/officeDocument/2006/math" xmlns:v="urn:schemas-microsoft-com:vml" xmlns:wp14="http://schemas.microsoft.com/office/word/2010/wordprocessingDrawing" xmlns:wp="http://schemas.openxmlformats.org/drawingml/2006/wordprocessingDrawing" xmlns:w10="urn:schemas-microsoft-com:office:word" xmlns:w="http://schemas.openxmlformats.org/wordprocessingml/2006/main" xmlns:w14="http://schemas.microsoft.com/office/word/2010/wordml" xmlns:w15="http://schemas.microsoft.com/office/word/2012/wordml" xmlns:w16se="http://schemas.microsoft.com/office/word/2015/wordml/symex" xmlns:wpg="http://schemas.microsoft.com/office/word/2010/wordprocessingGroup" xmlns:wpi="http://schemas.microsoft.com/office/word/2010/wordprocessingInk" xmlns:wne="http://schemas.microsoft.com/office/word/2006/wordml" xmlns:wps="http://schemas.microsoft.com/office/word/2010/wordprocessingShape" mc:Ignorable="w14 w15 w16se wp14">
+  <w:abstractNum w:abstractNumId="0" w15:restartNumberingAfterBreak="0">
+    <w:nsid w:val="73CF1844"/>
+    <w:multiLevelType w:val="hybridMultilevel"/>
+    <w:tmpl w:val="A9ACDBB6"/>
+    <w:lvl w:ilvl="0" w:tplc="040C0001">
+      <w:start w:val="1"/>
+      <w:numFmt w:val="bullet"/>
+      <w:lvlText w:val=""/>
+      <w:lvlJc w:val="left"/>
+      <w:pPr>
+        <w:ind w:left="720" w:hanging="360"/>
+      </w:pPr>
+      <w:rPr>
+        <w:rFonts w:ascii="Symbol" w:hAnsi="Symbol" w:hint="default"/>
+      </w:rPr>
+    </w:lvl>
+    <w:lvl w:ilvl="1" w:tplc="040C0003" w:tentative="1">
+      <w:start w:val="1"/>
+      <w:numFmt w:val="bullet"/>
+      <w:lvlText w:val="o"/>
+      <w:lvlJc w:val="left"/>
+      <w:pPr>
+        <w:ind w:left="1440" w:hanging="360"/>
+      </w:pPr>
+      <w:rPr>
+        <w:rFonts w:ascii="Courier New" w:hAnsi="Courier New" w:cs="Courier New" w:hint="default"/>
+      </w:rPr>
+    </w:lvl>
+    <w:lvl w:ilvl="2" w:tplc="040C0005" w:tentative="1">
+      <w:start w:val="1"/>
+      <w:numFmt w:val="bullet"/>
+      <w:lvlText w:val=""/>
+      <w:lvlJc w:val="left"/>
+      <w:pPr>
+        <w:ind w:left="2160" w:hanging="360"/>
+      </w:pPr>
+      <w:rPr>
+        <w:rFonts w:ascii="Wingdings" w:hAnsi="Wingdings" w:hint="default"/>
+      </w:rPr>
+    </w:lvl>
+    <w:lvl w:ilvl="3" w:tplc="040C0001" w:tentative="1">
+      <w:start w:val="1"/>
+      <w:numFmt w:val="bullet"/>
+      <w:lvlText w:val=""/>
+      <w:lvlJc w:val="left"/>
+      <w:pPr>
+        <w:ind w:left="2880" w:hanging="360"/>
+      </w:pPr>
+      <w:rPr>
+        <w:rFonts w:ascii="Symbol" w:hAnsi="Symbol" w:hint="default"/>
+      </w:rPr>
+    </w:lvl>
+    <w:lvl w:ilvl="4" w:tplc="040C0003" w:tentative="1">
+      <w:start w:val="1"/>
+      <w:numFmt w:val="bullet"/>
+      <w:lvlText w:val="o"/>
+      <w:lvlJc w:val="left"/>
+      <w:pPr>
+        <w:ind w:left="3600" w:hanging="360"/>
+      </w:pPr>
+      <w:rPr>
+        <w:rFonts w:ascii="Courier New" w:hAnsi="Courier New" w:cs="Courier New" w:hint="default"/>
+      </w:rPr>
+    </w:lvl>
+    <w:lvl w:ilvl="5" w:tplc="040C0005" w:tentative="1">
+      <w:start w:val="1"/>
+      <w:numFmt w:val="bullet"/>
+      <w:lvlText w:val=""/>
+      <w:lvlJc w:val="left"/>
+      <w:pPr>
+        <w:ind w:left="4320" w:hanging="360"/>
+      </w:pPr>
+      <w:rPr>
+        <w:rFonts w:ascii="Wingdings" w:hAnsi="Wingdings" w:hint="default"/>
+      </w:rPr>
+    </w:lvl>
+    <w:lvl w:ilvl="6" w:tplc="040C0001" w:tentative="1">
+      <w:start w:val="1"/>
+      <w:numFmt w:val="bullet"/>
+      <w:lvlText w:val=""/>
+      <w:lvlJc w:val="left"/>
+      <w:pPr>
+        <w:ind w:left="5040" w:hanging="360"/>
+      </w:pPr>
+      <w:rPr>
+        <w:rFonts w:ascii="Symbol" w:hAnsi="Symbol" w:hint="default"/>
+      </w:rPr>
+    </w:lvl>
+    <w:lvl w:ilvl="7" w:tplc="040C0003" w:tentative="1">
+      <w:start w:val="1"/>
+      <w:numFmt w:val="bullet"/>
+      <w:lvlText w:val="o"/>
+      <w:lvlJc w:val="left"/>
+      <w:pPr>
+        <w:ind w:left="5760" w:hanging="360"/>
+      </w:pPr>
+      <w:rPr>
+        <w:rFonts w:ascii="Courier New" w:hAnsi="Courier New" w:cs="Courier New" w:hint="default"/>
+      </w:rPr>
+    </w:lvl>
+    <w:lvl w:ilvl="8" w:tplc="040C0005" w:tentative="1">
+      <w:start w:val="1"/>
+      <w:numFmt w:val="bullet"/>
+      <w:lvlText w:val=""/>
+      <w:lvlJc w:val="left"/>
+      <w:pPr>
+        <w:ind w:left="6480" w:hanging="360"/>
+      </w:pPr>
+      <w:rPr>
+        <w:rFonts w:ascii="Wingdings" w:hAnsi="Wingdings" w:hint="default"/>
+      </w:rPr>
+    </w:lvl>
+  </w:abstractNum>
+  <w:num w:numId="1">
+    <w:abstractNumId w:val="0"/>
+  </w:num>
+</w:numbering>
 </file>
 
 <file path=word/styles.xml><?xml version="1.0" encoding="utf-8"?>
@@ -825,6 +889,17 @@
     <w:semiHidden/>
     <w:unhideWhenUsed/>
   </w:style>
+  <w:style w:type="paragraph" w:styleId="Paragraphedeliste">
+    <w:name w:val="List Paragraph"/>
+    <w:basedOn w:val="Normal"/>
+    <w:uiPriority w:val="34"/>
+    <w:qFormat/>
+    <w:rsid w:val="0059378E"/>
+    <w:pPr>
+      <w:ind w:left="720"/>
+      <w:contextualSpacing/>
+    </w:pPr>
+  </w:style>
 </w:styles>
 </file>
 
